--- a/ENTREVISTAS/Perguntas para o e-SIC e entrevistas com desenvolvedores.docx
+++ b/ENTREVISTAS/Perguntas para o e-SIC e entrevistas com desenvolvedores.docx
@@ -1185,6 +1185,310 @@
           <w:szCs w:val="24"/>
         </w:rPr>
       </w:pPr>
+      <w:r>
+        <w:rPr>
+          <w:b w:val="1"/>
+          <w:sz w:val="24"/>
+          <w:szCs w:val="24"/>
+          <w:rtl w:val="0"/>
+        </w:rPr>
+        <w:t xml:space="preserve">VcMCR</w:t>
+      </w:r>
+      <w:r>
+        <w:rPr>
+          <w:b w:val="1"/>
+          <w:sz w:val="24"/>
+          <w:szCs w:val="24"/>
+          <w:rtl w:val="0"/>
+        </w:rPr>
+        <w:t xml:space="preserve"> - Marechal Cândido Rondon (PR)</w:t>
+      </w:r>
+    </w:p>
+    <w:p>
+      <w:pPr>
+        <w:spacing w:line="360" w:lineRule="auto"/>
+        <w:jc w:val="both"/>
+        <w:rPr>
+          <w:sz w:val="24"/>
+          <w:szCs w:val="24"/>
+        </w:rPr>
+      </w:pPr>
+      <w:r>
+        <w:rPr>
+          <w:sz w:val="24"/>
+          <w:szCs w:val="24"/>
+          <w:rtl w:val="0"/>
+        </w:rPr>
+        <w:t xml:space="preserve">À Prefeitura de Marechal Cândido Rondon solicito informações sobre o projeto </w:t>
+      </w:r>
+      <w:r>
+        <w:rPr>
+          <w:sz w:val="24"/>
+          <w:szCs w:val="24"/>
+          <w:rtl w:val="0"/>
+        </w:rPr>
+        <w:t xml:space="preserve">VcMCR</w:t>
+      </w:r>
+      <w:r>
+        <w:rPr>
+          <w:sz w:val="24"/>
+          <w:szCs w:val="24"/>
+          <w:rtl w:val="0"/>
+        </w:rPr>
+        <w:t xml:space="preserve"> baseado no software livre Zeladoria Urbana Participativa e implementado em parceria com o Instituto Tim. Seguem as perguntas:</w:t>
+      </w:r>
+    </w:p>
+    <w:p>
+      <w:pPr>
+        <w:numPr>
+          <w:ilvl w:val="0"/>
+          <w:numId w:val="7"/>
+        </w:numPr>
+        <w:spacing w:line="360" w:lineRule="auto"/>
+        <w:ind w:left="720" w:hanging="360"/>
+        <w:jc w:val="both"/>
+        <w:rPr>
+          <w:sz w:val="24"/>
+          <w:szCs w:val="24"/>
+          <w:u w:val="none"/>
+        </w:rPr>
+      </w:pPr>
+      <w:r>
+        <w:rPr>
+          <w:sz w:val="24"/>
+          <w:szCs w:val="24"/>
+          <w:rtl w:val="0"/>
+        </w:rPr>
+        <w:t xml:space="preserve">O </w:t>
+      </w:r>
+      <w:r>
+        <w:rPr>
+          <w:sz w:val="24"/>
+          <w:szCs w:val="24"/>
+          <w:rtl w:val="0"/>
+        </w:rPr>
+        <w:t xml:space="preserve">projeto </w:t>
+      </w:r>
+      <w:r>
+        <w:rPr>
+          <w:sz w:val="24"/>
+          <w:szCs w:val="24"/>
+          <w:rtl w:val="0"/>
+        </w:rPr>
+        <w:t xml:space="preserve">VcMCR</w:t>
+      </w:r>
+      <w:r>
+        <w:rPr>
+          <w:sz w:val="24"/>
+          <w:szCs w:val="24"/>
+          <w:rtl w:val="0"/>
+        </w:rPr>
+        <w:t xml:space="preserve"> foi</w:t>
+      </w:r>
+      <w:r>
+        <w:rPr>
+          <w:sz w:val="24"/>
+          <w:szCs w:val="24"/>
+          <w:rtl w:val="0"/>
+        </w:rPr>
+        <w:t xml:space="preserve"> implementado a partir de que ano?</w:t>
+      </w:r>
+    </w:p>
+    <w:p>
+      <w:pPr>
+        <w:numPr>
+          <w:ilvl w:val="0"/>
+          <w:numId w:val="7"/>
+        </w:numPr>
+        <w:spacing w:line="360" w:lineRule="auto"/>
+        <w:ind w:left="720" w:hanging="360"/>
+        <w:jc w:val="both"/>
+        <w:rPr>
+          <w:sz w:val="24"/>
+          <w:szCs w:val="24"/>
+          <w:u w:val="none"/>
+        </w:rPr>
+      </w:pPr>
+      <w:r>
+        <w:rPr>
+          <w:sz w:val="24"/>
+          <w:szCs w:val="24"/>
+          <w:rtl w:val="0"/>
+        </w:rPr>
+        <w:t xml:space="preserve">O projeto </w:t>
+      </w:r>
+      <w:r>
+        <w:rPr>
+          <w:sz w:val="24"/>
+          <w:szCs w:val="24"/>
+          <w:rtl w:val="0"/>
+        </w:rPr>
+        <w:t xml:space="preserve">VcMCR</w:t>
+      </w:r>
+      <w:r>
+        <w:rPr>
+          <w:sz w:val="24"/>
+          <w:szCs w:val="24"/>
+          <w:rtl w:val="0"/>
+        </w:rPr>
+        <w:t xml:space="preserve"> está ativo atualmente? </w:t>
+      </w:r>
+    </w:p>
+    <w:p>
+      <w:pPr>
+        <w:numPr>
+          <w:ilvl w:val="0"/>
+          <w:numId w:val="7"/>
+        </w:numPr>
+        <w:spacing w:line="360" w:lineRule="auto"/>
+        <w:ind w:left="720" w:hanging="360"/>
+        <w:jc w:val="both"/>
+        <w:rPr>
+          <w:sz w:val="24"/>
+          <w:szCs w:val="24"/>
+          <w:u w:val="none"/>
+        </w:rPr>
+      </w:pPr>
+      <w:r>
+        <w:rPr>
+          <w:sz w:val="24"/>
+          <w:szCs w:val="24"/>
+          <w:rtl w:val="0"/>
+        </w:rPr>
+        <w:t xml:space="preserve">Se o projeto não está ativo, em que ano ele foi descontinuado? Quais motivos provocaram seu encerramento?</w:t>
+      </w:r>
+    </w:p>
+    <w:p>
+      <w:pPr>
+        <w:numPr>
+          <w:ilvl w:val="0"/>
+          <w:numId w:val="7"/>
+        </w:numPr>
+        <w:spacing w:line="360" w:lineRule="auto"/>
+        <w:ind w:left="720" w:hanging="360"/>
+        <w:jc w:val="both"/>
+        <w:rPr>
+          <w:sz w:val="24"/>
+          <w:szCs w:val="24"/>
+          <w:u w:val="none"/>
+        </w:rPr>
+      </w:pPr>
+      <w:r>
+        <w:rPr>
+          <w:sz w:val="24"/>
+          <w:szCs w:val="24"/>
+          <w:rtl w:val="0"/>
+        </w:rPr>
+        <w:t xml:space="preserve">Qual Secretaria, órgão ou empresa foi responsável pela manutenção do projeto?</w:t>
+      </w:r>
+    </w:p>
+    <w:p>
+      <w:pPr>
+        <w:numPr>
+          <w:ilvl w:val="0"/>
+          <w:numId w:val="7"/>
+        </w:numPr>
+        <w:spacing w:line="360" w:lineRule="auto"/>
+        <w:ind w:left="720" w:hanging="360"/>
+        <w:jc w:val="both"/>
+        <w:rPr>
+          <w:sz w:val="24"/>
+          <w:szCs w:val="24"/>
+          <w:u w:val="none"/>
+        </w:rPr>
+      </w:pPr>
+      <w:r>
+        <w:rPr>
+          <w:sz w:val="24"/>
+          <w:szCs w:val="24"/>
+          <w:rtl w:val="0"/>
+        </w:rPr>
+        <w:t xml:space="preserve">O aplicativo recebia quais tipos de solicitações? (exemplos: manutenção de vias, reparo em iluminação pública, limpeza etc)</w:t>
+      </w:r>
+    </w:p>
+    <w:p>
+      <w:pPr>
+        <w:numPr>
+          <w:ilvl w:val="0"/>
+          <w:numId w:val="7"/>
+        </w:numPr>
+        <w:spacing w:line="360" w:lineRule="auto"/>
+        <w:ind w:left="720" w:hanging="360"/>
+        <w:jc w:val="both"/>
+        <w:rPr>
+          <w:sz w:val="24"/>
+          <w:szCs w:val="24"/>
+          <w:u w:val="none"/>
+        </w:rPr>
+      </w:pPr>
+      <w:r>
+        <w:rPr>
+          <w:sz w:val="24"/>
+          <w:szCs w:val="24"/>
+          <w:rtl w:val="0"/>
+        </w:rPr>
+        <w:t xml:space="preserve">Qual foi a quantidade de solicitações totais recebidas (classificá-las por tipo e ano) (anexar um arquivo em formato editável)</w:t>
+      </w:r>
+    </w:p>
+    <w:p>
+      <w:pPr>
+        <w:numPr>
+          <w:ilvl w:val="0"/>
+          <w:numId w:val="7"/>
+        </w:numPr>
+        <w:spacing w:line="360" w:lineRule="auto"/>
+        <w:ind w:left="720" w:hanging="360"/>
+        <w:jc w:val="both"/>
+        <w:rPr>
+          <w:sz w:val="24"/>
+          <w:szCs w:val="24"/>
+          <w:u w:val="none"/>
+        </w:rPr>
+      </w:pPr>
+      <w:r>
+        <w:rPr>
+          <w:sz w:val="24"/>
+          <w:szCs w:val="24"/>
+          <w:rtl w:val="0"/>
+        </w:rPr>
+        <w:t xml:space="preserve">Qual foi a quantidade de solicitações atendidas (classificá-las por tipo e ano) (anexar arquivo em formato editável)</w:t>
+      </w:r>
+      <w:r>
+        <w:rPr>
+          <w:rtl w:val="0"/>
+        </w:rPr>
+      </w:r>
+    </w:p>
+    <w:p>
+      <w:pPr>
+        <w:spacing w:line="360" w:lineRule="auto"/>
+        <w:jc w:val="both"/>
+        <w:rPr>
+          <w:sz w:val="24"/>
+          <w:szCs w:val="24"/>
+        </w:rPr>
+      </w:pPr>
+      <w:r>
+        <w:rPr>
+          <w:rtl w:val="0"/>
+        </w:rPr>
+      </w:r>
+    </w:p>
+    <w:p>
+      <w:pPr>
+        <w:numPr>
+          <w:ilvl w:val="0"/>
+          <w:numId w:val="2"/>
+        </w:numPr>
+        <w:spacing w:line="360" w:lineRule="auto"/>
+        <w:ind w:left="720" w:hanging="360"/>
+        <w:jc w:val="both"/>
+        <w:rPr>
+          <w:b w:val="1"/>
+          <w:sz w:val="24"/>
+          <w:szCs w:val="24"/>
+        </w:rPr>
+      </w:pPr>
       <w:commentRangeStart w:id="4"/>
       <w:r>
         <w:rPr>
@@ -1193,325 +1497,11 @@
           <w:szCs w:val="24"/>
           <w:rtl w:val="0"/>
         </w:rPr>
-        <w:t xml:space="preserve">VcMCR</w:t>
-      </w:r>
-      <w:r>
-        <w:rPr>
-          <w:b w:val="1"/>
-          <w:sz w:val="24"/>
-          <w:szCs w:val="24"/>
-          <w:rtl w:val="0"/>
-        </w:rPr>
-        <w:t xml:space="preserve"> - Marechal Cândido Rondon (PR)</w:t>
-      </w:r>
-    </w:p>
-    <w:p>
-      <w:pPr>
-        <w:spacing w:line="360" w:lineRule="auto"/>
-        <w:jc w:val="both"/>
-        <w:rPr>
-          <w:sz w:val="24"/>
-          <w:szCs w:val="24"/>
-        </w:rPr>
-      </w:pPr>
-      <w:commentRangeStart w:id="5"/>
-      <w:r>
-        <w:rPr>
-          <w:sz w:val="24"/>
-          <w:szCs w:val="24"/>
-          <w:rtl w:val="0"/>
-        </w:rPr>
-        <w:t xml:space="preserve">À Prefeitura de Marechal Cândido Rondon solicito informações sobre o projeto </w:t>
-      </w:r>
-      <w:r>
-        <w:rPr>
-          <w:sz w:val="24"/>
-          <w:szCs w:val="24"/>
-          <w:rtl w:val="0"/>
-        </w:rPr>
-        <w:t xml:space="preserve">VcMCR</w:t>
-      </w:r>
-      <w:r>
-        <w:rPr>
-          <w:sz w:val="24"/>
-          <w:szCs w:val="24"/>
-          <w:rtl w:val="0"/>
-        </w:rPr>
-        <w:t xml:space="preserve"> baseado no software livre Zeladoria Urbana Participativa e implementado em parceria com o Instituto Tim. Seguem as perguntas:</w:t>
-      </w:r>
-    </w:p>
-    <w:p>
-      <w:pPr>
-        <w:numPr>
-          <w:ilvl w:val="0"/>
-          <w:numId w:val="7"/>
-        </w:numPr>
-        <w:spacing w:line="360" w:lineRule="auto"/>
-        <w:ind w:left="720" w:hanging="360"/>
-        <w:jc w:val="both"/>
-        <w:rPr>
-          <w:sz w:val="24"/>
-          <w:szCs w:val="24"/>
-          <w:u w:val="none"/>
-        </w:rPr>
-      </w:pPr>
-      <w:r>
-        <w:rPr>
-          <w:sz w:val="24"/>
-          <w:szCs w:val="24"/>
-          <w:rtl w:val="0"/>
-        </w:rPr>
-        <w:t xml:space="preserve">O </w:t>
-      </w:r>
-      <w:r>
-        <w:rPr>
-          <w:sz w:val="24"/>
-          <w:szCs w:val="24"/>
-          <w:rtl w:val="0"/>
-        </w:rPr>
-        <w:t xml:space="preserve">projeto </w:t>
-      </w:r>
-      <w:r>
-        <w:rPr>
-          <w:sz w:val="24"/>
-          <w:szCs w:val="24"/>
-          <w:rtl w:val="0"/>
-        </w:rPr>
-        <w:t xml:space="preserve">VcMCR</w:t>
-      </w:r>
-      <w:r>
-        <w:rPr>
-          <w:sz w:val="24"/>
-          <w:szCs w:val="24"/>
-          <w:rtl w:val="0"/>
-        </w:rPr>
-        <w:t xml:space="preserve"> foi</w:t>
-      </w:r>
-      <w:r>
-        <w:rPr>
-          <w:sz w:val="24"/>
-          <w:szCs w:val="24"/>
-          <w:rtl w:val="0"/>
-        </w:rPr>
-        <w:t xml:space="preserve"> implementado a partir de que ano?</w:t>
-      </w:r>
-    </w:p>
-    <w:p>
-      <w:pPr>
-        <w:numPr>
-          <w:ilvl w:val="0"/>
-          <w:numId w:val="7"/>
-        </w:numPr>
-        <w:spacing w:line="360" w:lineRule="auto"/>
-        <w:ind w:left="720" w:hanging="360"/>
-        <w:jc w:val="both"/>
-        <w:rPr>
-          <w:sz w:val="24"/>
-          <w:szCs w:val="24"/>
-          <w:u w:val="none"/>
-        </w:rPr>
-      </w:pPr>
-      <w:r>
-        <w:rPr>
-          <w:sz w:val="24"/>
-          <w:szCs w:val="24"/>
-          <w:rtl w:val="0"/>
-        </w:rPr>
-        <w:t xml:space="preserve">O projeto </w:t>
-      </w:r>
-      <w:r>
-        <w:rPr>
-          <w:sz w:val="24"/>
-          <w:szCs w:val="24"/>
-          <w:rtl w:val="0"/>
-        </w:rPr>
-        <w:t xml:space="preserve">VcMCR</w:t>
-      </w:r>
-      <w:r>
-        <w:rPr>
-          <w:sz w:val="24"/>
-          <w:szCs w:val="24"/>
-          <w:rtl w:val="0"/>
-        </w:rPr>
-        <w:t xml:space="preserve"> está ativo atualmente? </w:t>
-      </w:r>
-    </w:p>
-    <w:p>
-      <w:pPr>
-        <w:numPr>
-          <w:ilvl w:val="0"/>
-          <w:numId w:val="7"/>
-        </w:numPr>
-        <w:spacing w:line="360" w:lineRule="auto"/>
-        <w:ind w:left="720" w:hanging="360"/>
-        <w:jc w:val="both"/>
-        <w:rPr>
-          <w:sz w:val="24"/>
-          <w:szCs w:val="24"/>
-          <w:u w:val="none"/>
-        </w:rPr>
-      </w:pPr>
-      <w:r>
-        <w:rPr>
-          <w:sz w:val="24"/>
-          <w:szCs w:val="24"/>
-          <w:rtl w:val="0"/>
-        </w:rPr>
-        <w:t xml:space="preserve">Se o projeto não está ativo, em que ano ele foi descontinuado? Quais motivos provocaram seu encerramento?</w:t>
-      </w:r>
-    </w:p>
-    <w:p>
-      <w:pPr>
-        <w:numPr>
-          <w:ilvl w:val="0"/>
-          <w:numId w:val="7"/>
-        </w:numPr>
-        <w:spacing w:line="360" w:lineRule="auto"/>
-        <w:ind w:left="720" w:hanging="360"/>
-        <w:jc w:val="both"/>
-        <w:rPr>
-          <w:sz w:val="24"/>
-          <w:szCs w:val="24"/>
-          <w:u w:val="none"/>
-        </w:rPr>
-      </w:pPr>
-      <w:r>
-        <w:rPr>
-          <w:sz w:val="24"/>
-          <w:szCs w:val="24"/>
-          <w:rtl w:val="0"/>
-        </w:rPr>
-        <w:t xml:space="preserve">Qual Secretaria, órgão ou empresa foi responsável pela manutenção do projeto?</w:t>
-      </w:r>
-    </w:p>
-    <w:p>
-      <w:pPr>
-        <w:numPr>
-          <w:ilvl w:val="0"/>
-          <w:numId w:val="7"/>
-        </w:numPr>
-        <w:spacing w:line="360" w:lineRule="auto"/>
-        <w:ind w:left="720" w:hanging="360"/>
-        <w:jc w:val="both"/>
-        <w:rPr>
-          <w:sz w:val="24"/>
-          <w:szCs w:val="24"/>
-          <w:u w:val="none"/>
-        </w:rPr>
-      </w:pPr>
-      <w:r>
-        <w:rPr>
-          <w:sz w:val="24"/>
-          <w:szCs w:val="24"/>
-          <w:rtl w:val="0"/>
-        </w:rPr>
-        <w:t xml:space="preserve">O aplicativo recebia quais tipos de solicitações? (exemplos: manutenção de vias, reparo em iluminação pública, limpeza etc)</w:t>
-      </w:r>
-    </w:p>
-    <w:p>
-      <w:pPr>
-        <w:numPr>
-          <w:ilvl w:val="0"/>
-          <w:numId w:val="7"/>
-        </w:numPr>
-        <w:spacing w:line="360" w:lineRule="auto"/>
-        <w:ind w:left="720" w:hanging="360"/>
-        <w:jc w:val="both"/>
-        <w:rPr>
-          <w:sz w:val="24"/>
-          <w:szCs w:val="24"/>
-          <w:u w:val="none"/>
-        </w:rPr>
-      </w:pPr>
-      <w:r>
-        <w:rPr>
-          <w:sz w:val="24"/>
-          <w:szCs w:val="24"/>
-          <w:rtl w:val="0"/>
-        </w:rPr>
-        <w:t xml:space="preserve">Qual foi a quantidade de solicitações totais recebidas (classificá-las por tipo e ano) (anexar um arquivo em formato editável)</w:t>
-      </w:r>
-    </w:p>
-    <w:p>
-      <w:pPr>
-        <w:numPr>
-          <w:ilvl w:val="0"/>
-          <w:numId w:val="7"/>
-        </w:numPr>
-        <w:spacing w:line="360" w:lineRule="auto"/>
-        <w:ind w:left="720" w:hanging="360"/>
-        <w:jc w:val="both"/>
-        <w:rPr>
-          <w:sz w:val="24"/>
-          <w:szCs w:val="24"/>
-          <w:u w:val="none"/>
-        </w:rPr>
-      </w:pPr>
-      <w:r>
-        <w:rPr>
-          <w:sz w:val="24"/>
-          <w:szCs w:val="24"/>
-          <w:rtl w:val="0"/>
-        </w:rPr>
-        <w:t xml:space="preserve">Qual foi a quantidade de solicitações atendidas (classificá-las por tipo e ano) (anexar arquivo em formato editável)</w:t>
+        <w:t xml:space="preserve">Desenvolvedores do software-livre ZUP</w:t>
       </w:r>
       <w:commentRangeEnd w:id="4"/>
       <w:r>
         <w:commentReference w:id="4"/>
-      </w:r>
-      <w:r>
-        <w:rPr>
-          <w:rtl w:val="0"/>
-        </w:rPr>
-      </w:r>
-    </w:p>
-    <w:p>
-      <w:pPr>
-        <w:spacing w:line="360" w:lineRule="auto"/>
-        <w:jc w:val="both"/>
-        <w:rPr>
-          <w:sz w:val="24"/>
-          <w:szCs w:val="24"/>
-        </w:rPr>
-      </w:pPr>
-      <w:commentRangeEnd w:id="5"/>
-      <w:r>
-        <w:commentReference w:id="5"/>
-      </w:r>
-      <w:r>
-        <w:rPr>
-          <w:rtl w:val="0"/>
-        </w:rPr>
-      </w:r>
-    </w:p>
-    <w:p>
-      <w:pPr>
-        <w:numPr>
-          <w:ilvl w:val="0"/>
-          <w:numId w:val="2"/>
-        </w:numPr>
-        <w:spacing w:line="360" w:lineRule="auto"/>
-        <w:ind w:left="720" w:hanging="360"/>
-        <w:jc w:val="both"/>
-        <w:rPr>
-          <w:b w:val="1"/>
-          <w:sz w:val="24"/>
-          <w:szCs w:val="24"/>
-        </w:rPr>
-      </w:pPr>
-      <w:commentRangeStart w:id="6"/>
-      <w:r>
-        <w:rPr>
-          <w:b w:val="1"/>
-          <w:sz w:val="24"/>
-          <w:szCs w:val="24"/>
-          <w:rtl w:val="0"/>
-        </w:rPr>
-        <w:t xml:space="preserve">Desenvolvedores do software-livre ZUP</w:t>
-      </w:r>
-      <w:commentRangeEnd w:id="6"/>
-      <w:r>
-        <w:commentReference w:id="6"/>
       </w:r>
       <w:r>
         <w:rPr>
@@ -2782,7 +2772,7 @@
       </w:r>
     </w:p>
   </w:comment>
-  <w:comment w:author="Alexandre Gitti Junior" w:id="5" w:date="2021-06-28T12:28:19Z">
+  <w:comment w:author="Vinicius Martins" w:id="2" w:date="2021-06-28T11:36:32Z">
     <w:p>
       <w:pPr>
         <w:keepNext w:val="0"/>
@@ -2828,159 +2818,11 @@
           <w:vertAlign w:val="baseline"/>
           <w:rtl w:val="0"/>
         </w:rPr>
-        <w:t xml:space="preserve">Processo inserido com sucesso!</w:t>
-      </w:r>
-    </w:p>
-    <w:p>
-      <w:pPr>
-        <w:keepNext w:val="0"/>
-        <w:keepLines w:val="0"/>
-        <w:widowControl w:val="0"/>
-        <w:pBdr>
-          <w:top w:space="0" w:sz="0" w:val="nil"/>
-          <w:left w:space="0" w:sz="0" w:val="nil"/>
-          <w:bottom w:space="0" w:sz="0" w:val="nil"/>
-          <w:right w:space="0" w:sz="0" w:val="nil"/>
-          <w:between w:space="0" w:sz="0" w:val="nil"/>
-        </w:pBdr>
-        <w:shd w:fill="auto" w:val="clear"/>
-        <w:spacing w:after="0" w:before="0" w:line="240" w:lineRule="auto"/>
-        <w:ind w:left="0" w:right="0" w:firstLine="0"/>
-        <w:jc w:val="left"/>
-        <w:rPr>
-          <w:rFonts w:ascii="Arial" w:cs="Arial" w:eastAsia="Arial" w:hAnsi="Arial"/>
-          <w:b w:val="0"/>
-          <w:i w:val="0"/>
-          <w:smallCaps w:val="0"/>
-          <w:strike w:val="0"/>
-          <w:color w:val="000000"/>
-          <w:sz w:val="22"/>
-          <w:szCs w:val="22"/>
-          <w:u w:val="none"/>
-          <w:shd w:fill="auto" w:val="clear"/>
-          <w:vertAlign w:val="baseline"/>
-        </w:rPr>
-      </w:pPr>
-      <w:r>
-        <w:rPr>
-          <w:rFonts w:ascii="Arial" w:cs="Arial" w:eastAsia="Arial" w:hAnsi="Arial"/>
-          <w:b w:val="0"/>
-          <w:i w:val="0"/>
-          <w:smallCaps w:val="0"/>
-          <w:strike w:val="0"/>
-          <w:color w:val="000000"/>
-          <w:sz w:val="22"/>
-          <w:szCs w:val="22"/>
-          <w:u w:val="none"/>
-          <w:shd w:fill="auto" w:val="clear"/>
-          <w:vertAlign w:val="baseline"/>
-          <w:rtl w:val="0"/>
-        </w:rPr>
-        <w:t xml:space="preserve">Número/Ano: 17931/2021 Código Verificador: 006G</w:t>
+        <w:t xml:space="preserve">Gabriel</w:t>
       </w:r>
     </w:p>
   </w:comment>
-  <w:comment w:author="Vinicius Martins" w:id="2" w:date="2021-06-28T11:36:32Z">
-    <w:p>
-      <w:pPr>
-        <w:keepNext w:val="0"/>
-        <w:keepLines w:val="0"/>
-        <w:widowControl w:val="0"/>
-        <w:pBdr>
-          <w:top w:space="0" w:sz="0" w:val="nil"/>
-          <w:left w:space="0" w:sz="0" w:val="nil"/>
-          <w:bottom w:space="0" w:sz="0" w:val="nil"/>
-          <w:right w:space="0" w:sz="0" w:val="nil"/>
-          <w:between w:space="0" w:sz="0" w:val="nil"/>
-        </w:pBdr>
-        <w:shd w:fill="auto" w:val="clear"/>
-        <w:spacing w:after="0" w:before="0" w:line="240" w:lineRule="auto"/>
-        <w:ind w:left="0" w:right="0" w:firstLine="0"/>
-        <w:jc w:val="left"/>
-        <w:rPr>
-          <w:rFonts w:ascii="Arial" w:cs="Arial" w:eastAsia="Arial" w:hAnsi="Arial"/>
-          <w:b w:val="0"/>
-          <w:i w:val="0"/>
-          <w:smallCaps w:val="0"/>
-          <w:strike w:val="0"/>
-          <w:color w:val="000000"/>
-          <w:sz w:val="22"/>
-          <w:szCs w:val="22"/>
-          <w:u w:val="none"/>
-          <w:shd w:fill="auto" w:val="clear"/>
-          <w:vertAlign w:val="baseline"/>
-        </w:rPr>
-      </w:pPr>
-      <w:r>
-        <w:rPr>
-          <w:rFonts w:ascii="Arial" w:cs="Arial" w:eastAsia="Arial" w:hAnsi="Arial"/>
-          <w:b w:val="0"/>
-          <w:i w:val="0"/>
-          <w:smallCaps w:val="0"/>
-          <w:strike w:val="0"/>
-          <w:color w:val="000000"/>
-          <w:sz w:val="22"/>
-          <w:szCs w:val="22"/>
-          <w:u w:val="none"/>
-          <w:shd w:fill="auto" w:val="clear"/>
-          <w:vertAlign w:val="baseline"/>
-          <w:rtl w:val="0"/>
-        </w:rPr>
-        <w:t xml:space="preserve">Gabriel</w:t>
-      </w:r>
-    </w:p>
-  </w:comment>
-  <w:comment w:author="Vinicius Martins" w:id="4" w:date="2021-06-28T11:57:46Z">
-    <w:p>
-      <w:pPr>
-        <w:keepNext w:val="0"/>
-        <w:keepLines w:val="0"/>
-        <w:widowControl w:val="0"/>
-        <w:pBdr>
-          <w:top w:space="0" w:sz="0" w:val="nil"/>
-          <w:left w:space="0" w:sz="0" w:val="nil"/>
-          <w:bottom w:space="0" w:sz="0" w:val="nil"/>
-          <w:right w:space="0" w:sz="0" w:val="nil"/>
-          <w:between w:space="0" w:sz="0" w:val="nil"/>
-        </w:pBdr>
-        <w:shd w:fill="auto" w:val="clear"/>
-        <w:spacing w:after="0" w:before="0" w:line="240" w:lineRule="auto"/>
-        <w:ind w:left="0" w:right="0" w:firstLine="0"/>
-        <w:jc w:val="left"/>
-        <w:rPr>
-          <w:rFonts w:ascii="Arial" w:cs="Arial" w:eastAsia="Arial" w:hAnsi="Arial"/>
-          <w:b w:val="0"/>
-          <w:i w:val="0"/>
-          <w:smallCaps w:val="0"/>
-          <w:strike w:val="0"/>
-          <w:color w:val="000000"/>
-          <w:sz w:val="22"/>
-          <w:szCs w:val="22"/>
-          <w:u w:val="none"/>
-          <w:shd w:fill="auto" w:val="clear"/>
-          <w:vertAlign w:val="baseline"/>
-        </w:rPr>
-      </w:pPr>
-      <w:r>
-        <w:rPr>
-          <w:rFonts w:ascii="Arial" w:cs="Arial" w:eastAsia="Arial" w:hAnsi="Arial"/>
-          <w:b w:val="0"/>
-          <w:i w:val="0"/>
-          <w:smallCaps w:val="0"/>
-          <w:strike w:val="0"/>
-          <w:color w:val="000000"/>
-          <w:sz w:val="22"/>
-          <w:szCs w:val="22"/>
-          <w:u w:val="none"/>
-          <w:shd w:fill="auto" w:val="clear"/>
-          <w:vertAlign w:val="baseline"/>
-          <w:rtl w:val="0"/>
-        </w:rPr>
-        <w:t xml:space="preserve">Gustavo</w:t>
-      </w:r>
-    </w:p>
-  </w:comment>
-  <w:comment w:author="Vinicius Martins" w:id="6" w:date="2021-06-21T12:11:19Z">
+  <w:comment w:author="Vinicius Martins" w:id="4" w:date="2021-06-21T12:11:19Z">
     <w:p>
       <w:pPr>
         <w:keepNext w:val="0"/>
